--- a/Compiler/Compiler/doc/栈帧管理结构.docx
+++ b/Compiler/Compiler/doc/栈帧管理结构.docx
@@ -3,6 +3,11 @@
 <w:document xmlns:wpc="http://schemas.microsoft.com/office/word/2010/wordprocessingCanvas" xmlns:cx="http://schemas.microsoft.com/office/drawing/2014/chartex" xmlns:cx1="http://schemas.microsoft.com/office/drawing/2015/9/8/chartex" xmlns:cx2="http://schemas.microsoft.com/office/drawing/2015/10/21/chartex" xmlns:cx3="http://schemas.microsoft.com/office/drawing/2016/5/9/chartex" xmlns:cx4="http://schemas.microsoft.com/office/drawing/2016/5/10/chartex" xmlns:cx5="http://schemas.microsoft.com/office/drawing/2016/5/11/chartex" xmlns:cx6="http://schemas.microsoft.com/office/drawing/2016/5/12/chartex" xmlns:cx7="http://schemas.microsoft.com/office/drawing/2016/5/13/chartex" xmlns:cx8="http://schemas.microsoft.com/office/drawing/2016/5/14/chartex" xmlns:mc="http://schemas.openxmlformats.org/markup-compatibility/2006" xmlns:aink="http://schemas.microsoft.com/office/drawing/2016/ink" xmlns:am3d="http://schemas.microsoft.com/office/drawing/2017/model3d" xmlns:o="urn:schemas-microsoft-com:office:office" xmlns:oel="http://schemas.microsoft.com/office/2019/extlst" xmlns:r="http://schemas.openxmlformats.org/officeDocument/2006/relationships" xmlns:m="http://schemas.openxmlformats.org/officeDocument/2006/math" xmlns:v="urn:schemas-microsoft-com:vml" xmlns:wp14="http://schemas.microsoft.com/office/word/2010/wordprocessingDrawing" xmlns:wp="http://schemas.openxmlformats.org/drawingml/2006/wordprocessingDrawing" xmlns:w10="urn:schemas-microsoft-com:office:word" xmlns:w="http://schemas.openxmlformats.org/wordprocessingml/2006/main" xmlns:w14="http://schemas.microsoft.com/office/word/2010/wordml" xmlns:w15="http://schemas.microsoft.com/office/word/2012/wordml" xmlns:w16cex="http://schemas.microsoft.com/office/word/2018/wordml/cex" xmlns:w16cid="http://schemas.microsoft.com/office/word/2016/wordml/cid" xmlns:w16="http://schemas.microsoft.com/office/word/2018/wordml" xmlns:w16du="http://schemas.microsoft.com/office/word/2023/wordml/word16du" xmlns:w16sdtdh="http://schemas.microsoft.com/office/word/2020/wordml/sdtdatahash" xmlns:w16sdtfl="http://schemas.microsoft.com/office/word/2024/wordml/sdtformatlock" xmlns:w16se="http://schemas.microsoft.com/office/word/2015/wordml/symex" xmlns:wpg="http://schemas.microsoft.com/office/word/2010/wordprocessingGroup" xmlns:wpi="http://schemas.microsoft.com/office/word/2010/wordprocessingInk" xmlns:wne="http://schemas.microsoft.com/office/word/2006/wordml" xmlns:wps="http://schemas.microsoft.com/office/word/2010/wordprocessingShape" mc:Ignorable="w14 w15 w16se w16cid w16 w16cex w16sdtdh w16sdtfl w16du wp14">
   <w:body>
     <w:p>
+      <w:pPr>
+        <w:rPr>
+          <w:rFonts w:hint="eastAsia"/>
+        </w:rPr>
+      </w:pPr>
       <w:r>
         <w:rPr>
           <w:rFonts w:hint="eastAsia"/>
@@ -79,7 +84,21 @@
               <w:rPr>
                 <w:rFonts w:hint="eastAsia"/>
               </w:rPr>
-              <w:t>原先的栈帧位置（即原先的%rfp，这由用户手动设置）</w:t>
+              <w:t>原先的栈帧位置（即原先的%</w:t>
+            </w:r>
+            <w:proofErr w:type="spellStart"/>
+            <w:r>
+              <w:rPr>
+                <w:rFonts w:hint="eastAsia"/>
+              </w:rPr>
+              <w:t>rfp</w:t>
+            </w:r>
+            <w:proofErr w:type="spellEnd"/>
+            <w:r>
+              <w:rPr>
+                <w:rFonts w:hint="eastAsia"/>
+              </w:rPr>
+              <w:t>，这由用户手动设置）</w:t>
             </w:r>
           </w:p>
         </w:tc>
@@ -99,8 +118,16 @@
               <w:rPr>
                 <w:rFonts w:hint="eastAsia"/>
               </w:rPr>
-              <w:t>%rfp</w:t>
-            </w:r>
+              <w:t>%</w:t>
+            </w:r>
+            <w:proofErr w:type="spellStart"/>
+            <w:r>
+              <w:rPr>
+                <w:rFonts w:hint="eastAsia"/>
+              </w:rPr>
+              <w:t>rfp</w:t>
+            </w:r>
+            <w:proofErr w:type="spellEnd"/>
           </w:p>
         </w:tc>
         <w:tc>
@@ -245,8 +272,16 @@
               <w:rPr>
                 <w:rFonts w:hint="eastAsia"/>
               </w:rPr>
-              <w:t>%rsp</w:t>
-            </w:r>
+              <w:t>%</w:t>
+            </w:r>
+            <w:proofErr w:type="spellStart"/>
+            <w:r>
+              <w:rPr>
+                <w:rFonts w:hint="eastAsia"/>
+              </w:rPr>
+              <w:t>rsp</w:t>
+            </w:r>
+            <w:proofErr w:type="spellEnd"/>
           </w:p>
         </w:tc>
         <w:tc>
@@ -263,8 +298,19 @@
         </w:tc>
       </w:tr>
     </w:tbl>
-    <w:p/>
     <w:p>
+      <w:pPr>
+        <w:rPr>
+          <w:rFonts w:hint="eastAsia"/>
+        </w:rPr>
+      </w:pPr>
+    </w:p>
+    <w:p>
+      <w:pPr>
+        <w:rPr>
+          <w:rFonts w:hint="eastAsia"/>
+        </w:rPr>
+      </w:pPr>
       <w:r>
         <w:rPr>
           <w:rFonts w:hint="eastAsia"/>
@@ -358,7 +404,21 @@
               <w:rPr>
                 <w:rFonts w:hint="eastAsia"/>
               </w:rPr>
-              <w:t>%ins的下一条，%rsp步进</w:t>
+              <w:t>%ins的下一条，%</w:t>
+            </w:r>
+            <w:proofErr w:type="spellStart"/>
+            <w:r>
+              <w:rPr>
+                <w:rFonts w:hint="eastAsia"/>
+              </w:rPr>
+              <w:t>rsp</w:t>
+            </w:r>
+            <w:proofErr w:type="spellEnd"/>
+            <w:r>
+              <w:rPr>
+                <w:rFonts w:hint="eastAsia"/>
+              </w:rPr>
+              <w:t>步进</w:t>
             </w:r>
             <w:r>
               <w:rPr>
@@ -371,6 +431,11 @@
       </w:tr>
     </w:tbl>
     <w:p>
+      <w:pPr>
+        <w:rPr>
+          <w:rFonts w:hint="eastAsia"/>
+        </w:rPr>
+      </w:pPr>
       <w:r>
         <w:rPr>
           <w:rFonts w:hint="eastAsia"/>
@@ -403,8 +468,16 @@
               <w:rPr>
                 <w:rFonts w:hint="eastAsia"/>
               </w:rPr>
-              <w:t>PUSH %rfp</w:t>
-            </w:r>
+              <w:t>PUSH %</w:t>
+            </w:r>
+            <w:proofErr w:type="spellStart"/>
+            <w:r>
+              <w:rPr>
+                <w:rFonts w:hint="eastAsia"/>
+              </w:rPr>
+              <w:t>rfp</w:t>
+            </w:r>
+            <w:proofErr w:type="spellEnd"/>
           </w:p>
         </w:tc>
         <w:tc>
@@ -421,7 +494,21 @@
               <w:rPr>
                 <w:rFonts w:hint="eastAsia"/>
               </w:rPr>
-              <w:t>将rfp存入栈帧位置</w:t>
+              <w:t>将</w:t>
+            </w:r>
+            <w:proofErr w:type="spellStart"/>
+            <w:r>
+              <w:rPr>
+                <w:rFonts w:hint="eastAsia"/>
+              </w:rPr>
+              <w:t>rfp</w:t>
+            </w:r>
+            <w:proofErr w:type="spellEnd"/>
+            <w:r>
+              <w:rPr>
+                <w:rFonts w:hint="eastAsia"/>
+              </w:rPr>
+              <w:t>存入栈帧位置</w:t>
             </w:r>
           </w:p>
         </w:tc>
@@ -441,8 +528,30 @@
               <w:rPr>
                 <w:rFonts w:hint="eastAsia"/>
               </w:rPr>
-              <w:t>MOVRR %rfp %rsp</w:t>
-            </w:r>
+              <w:t>MOVRR %</w:t>
+            </w:r>
+            <w:proofErr w:type="spellStart"/>
+            <w:r>
+              <w:rPr>
+                <w:rFonts w:hint="eastAsia"/>
+              </w:rPr>
+              <w:t>rfp</w:t>
+            </w:r>
+            <w:proofErr w:type="spellEnd"/>
+            <w:r>
+              <w:rPr>
+                <w:rFonts w:hint="eastAsia"/>
+              </w:rPr>
+              <w:t xml:space="preserve"> %</w:t>
+            </w:r>
+            <w:proofErr w:type="spellStart"/>
+            <w:r>
+              <w:rPr>
+                <w:rFonts w:hint="eastAsia"/>
+              </w:rPr>
+              <w:t>rsp</w:t>
+            </w:r>
+            <w:proofErr w:type="spellEnd"/>
           </w:p>
         </w:tc>
         <w:tc>
@@ -459,19 +568,46 @@
               <w:rPr>
                 <w:rFonts w:hint="eastAsia"/>
               </w:rPr>
-              <w:t>将%rfp指向当前的%rsp，也就是</w:t>
-            </w:r>
-            <w:r>
-              <w:rPr>
-                <w:rFonts w:hint="eastAsia"/>
-              </w:rPr>
-              <w:t>第0个变量的位置</w:t>
+              <w:t>将%</w:t>
+            </w:r>
+            <w:proofErr w:type="spellStart"/>
+            <w:r>
+              <w:rPr>
+                <w:rFonts w:hint="eastAsia"/>
+              </w:rPr>
+              <w:t>rfp</w:t>
+            </w:r>
+            <w:proofErr w:type="spellEnd"/>
+            <w:r>
+              <w:rPr>
+                <w:rFonts w:hint="eastAsia"/>
+              </w:rPr>
+              <w:t>指向当前的%</w:t>
+            </w:r>
+            <w:proofErr w:type="spellStart"/>
+            <w:r>
+              <w:rPr>
+                <w:rFonts w:hint="eastAsia"/>
+              </w:rPr>
+              <w:t>rsp</w:t>
+            </w:r>
+            <w:proofErr w:type="spellEnd"/>
+            <w:r>
+              <w:rPr>
+                <w:rFonts w:hint="eastAsia"/>
+              </w:rPr>
+              <w:t>，也就是第0个变量的位置</w:t>
             </w:r>
           </w:p>
         </w:tc>
       </w:tr>
     </w:tbl>
     <w:p>
+      <w:pPr>
+        <w:rPr>
+          <w:rFonts w:hint="eastAsia"/>
+        </w:rPr>
+      </w:pPr>
       <w:r>
         <w:rPr>
           <w:rFonts w:hint="eastAsia"/>
@@ -504,8 +640,28 @@
               <w:rPr>
                 <w:rFonts w:hint="eastAsia"/>
               </w:rPr>
-              <w:t>POP %rbp</w:t>
-            </w:r>
+              <w:t>POP %</w:t>
+            </w:r>
+            <w:proofErr w:type="spellStart"/>
+            <w:r>
+              <w:rPr>
+                <w:rFonts w:hint="eastAsia"/>
+              </w:rPr>
+              <w:t>r</w:t>
+            </w:r>
+            <w:r>
+              <w:rPr>
+                <w:rFonts w:hint="eastAsia"/>
+              </w:rPr>
+              <w:t>f</w:t>
+            </w:r>
+            <w:r>
+              <w:rPr>
+                <w:rFonts w:hint="eastAsia"/>
+              </w:rPr>
+              <w:t>p</w:t>
+            </w:r>
+            <w:proofErr w:type="spellEnd"/>
           </w:p>
         </w:tc>
         <w:tc>
@@ -522,7 +678,35 @@
               <w:rPr>
                 <w:rFonts w:hint="eastAsia"/>
               </w:rPr>
-              <w:t>将%rbp复原到原先的栈帧位置，%rsp步退</w:t>
+              <w:t>将%</w:t>
+            </w:r>
+            <w:proofErr w:type="spellStart"/>
+            <w:r>
+              <w:rPr>
+                <w:rFonts w:hint="eastAsia"/>
+              </w:rPr>
+              <w:t>rbp</w:t>
+            </w:r>
+            <w:proofErr w:type="spellEnd"/>
+            <w:r>
+              <w:rPr>
+                <w:rFonts w:hint="eastAsia"/>
+              </w:rPr>
+              <w:t>复原到原先的栈帧位置，%</w:t>
+            </w:r>
+            <w:proofErr w:type="spellStart"/>
+            <w:r>
+              <w:rPr>
+                <w:rFonts w:hint="eastAsia"/>
+              </w:rPr>
+              <w:t>rsp</w:t>
+            </w:r>
+            <w:proofErr w:type="spellEnd"/>
+            <w:r>
+              <w:rPr>
+                <w:rFonts w:hint="eastAsia"/>
+              </w:rPr>
+              <w:t>步退</w:t>
             </w:r>
           </w:p>
         </w:tc>
@@ -560,7 +744,63 @@
               <w:rPr>
                 <w:rFonts w:hint="eastAsia"/>
               </w:rPr>
-              <w:t>%rsp步退，并把%ins设为当前%rsp的值，至此%rbp，%rsp，%ins全部恢复正常</w:t>
+              <w:t>%</w:t>
+            </w:r>
+            <w:proofErr w:type="spellStart"/>
+            <w:r>
+              <w:rPr>
+                <w:rFonts w:hint="eastAsia"/>
+              </w:rPr>
+              <w:t>rsp</w:t>
+            </w:r>
+            <w:proofErr w:type="spellEnd"/>
+            <w:r>
+              <w:rPr>
+                <w:rFonts w:hint="eastAsia"/>
+              </w:rPr>
+              <w:t>步退，并把%ins设为当前%</w:t>
+            </w:r>
+            <w:proofErr w:type="spellStart"/>
+            <w:r>
+              <w:rPr>
+                <w:rFonts w:hint="eastAsia"/>
+              </w:rPr>
+              <w:t>rsp</w:t>
+            </w:r>
+            <w:proofErr w:type="spellEnd"/>
+            <w:r>
+              <w:rPr>
+                <w:rFonts w:hint="eastAsia"/>
+              </w:rPr>
+              <w:t>的值，至此%</w:t>
+            </w:r>
+            <w:proofErr w:type="spellStart"/>
+            <w:r>
+              <w:rPr>
+                <w:rFonts w:hint="eastAsia"/>
+              </w:rPr>
+              <w:t>rbp</w:t>
+            </w:r>
+            <w:proofErr w:type="spellEnd"/>
+            <w:r>
+              <w:rPr>
+                <w:rFonts w:hint="eastAsia"/>
+              </w:rPr>
+              <w:t>，%</w:t>
+            </w:r>
+            <w:proofErr w:type="spellStart"/>
+            <w:r>
+              <w:rPr>
+                <w:rFonts w:hint="eastAsia"/>
+              </w:rPr>
+              <w:t>rsp</w:t>
+            </w:r>
+            <w:proofErr w:type="spellEnd"/>
+            <w:r>
+              <w:rPr>
+                <w:rFonts w:hint="eastAsia"/>
+              </w:rPr>
+              <w:t>，%ins全部恢复正常</w:t>
             </w:r>
           </w:p>
         </w:tc>
@@ -581,6 +821,64 @@
     </w:sectPr>
   </w:body>
 </w:document>
+</file>
+
+<file path=word/endnotes.xml><?xml version="1.0" encoding="utf-8"?>
+<w:endnotes xmlns:wpc="http://schemas.microsoft.com/office/word/2010/wordprocessingCanvas" xmlns:cx="http://schemas.microsoft.com/office/drawing/2014/chartex" xmlns:cx1="http://schemas.microsoft.com/office/drawing/2015/9/8/chartex" xmlns:cx2="http://schemas.microsoft.com/office/drawing/2015/10/21/chartex" xmlns:cx3="http://schemas.microsoft.com/office/drawing/2016/5/9/chartex" xmlns:cx4="http://schemas.microsoft.com/office/drawing/2016/5/10/chartex" xmlns:cx5="http://schemas.microsoft.com/office/drawing/2016/5/11/chartex" xmlns:cx6="http://schemas.microsoft.com/office/drawing/2016/5/12/chartex" xmlns:cx7="http://schemas.microsoft.com/office/drawing/2016/5/13/chartex" xmlns:cx8="http://schemas.microsoft.com/office/drawing/2016/5/14/chartex" xmlns:mc="http://schemas.openxmlformats.org/markup-compatibility/2006" xmlns:aink="http://schemas.microsoft.com/office/drawing/2016/ink" xmlns:am3d="http://schemas.microsoft.com/office/drawing/2017/model3d" xmlns:o="urn:schemas-microsoft-com:office:office" xmlns:oel="http://schemas.microsoft.com/office/2019/extlst" xmlns:r="http://schemas.openxmlformats.org/officeDocument/2006/relationships" xmlns:m="http://schemas.openxmlformats.org/officeDocument/2006/math" xmlns:v="urn:schemas-microsoft-com:vml" xmlns:wp14="http://schemas.microsoft.com/office/word/2010/wordprocessingDrawing" xmlns:wp="http://schemas.openxmlformats.org/drawingml/2006/wordprocessingDrawing" xmlns:w10="urn:schemas-microsoft-com:office:word" xmlns:w="http://schemas.openxmlformats.org/wordprocessingml/2006/main" xmlns:w14="http://schemas.microsoft.com/office/word/2010/wordml" xmlns:w15="http://schemas.microsoft.com/office/word/2012/wordml" xmlns:w16cex="http://schemas.microsoft.com/office/word/2018/wordml/cex" xmlns:w16cid="http://schemas.microsoft.com/office/word/2016/wordml/cid" xmlns:w16="http://schemas.microsoft.com/office/word/2018/wordml" xmlns:w16du="http://schemas.microsoft.com/office/word/2023/wordml/word16du" xmlns:w16sdtdh="http://schemas.microsoft.com/office/word/2020/wordml/sdtdatahash" xmlns:w16sdtfl="http://schemas.microsoft.com/office/word/2024/wordml/sdtformatlock" xmlns:w16se="http://schemas.microsoft.com/office/word/2015/wordml/symex" xmlns:wpg="http://schemas.microsoft.com/office/word/2010/wordprocessingGroup" xmlns:wpi="http://schemas.microsoft.com/office/word/2010/wordprocessingInk" xmlns:wne="http://schemas.microsoft.com/office/word/2006/wordml" xmlns:wps="http://schemas.microsoft.com/office/word/2010/wordprocessingShape" mc:Ignorable="w14 w15 w16se w16cid w16 w16cex w16sdtdh w16sdtfl w16du wp14">
+  <w:endnote w:type="separator" w:id="-1">
+    <w:p>
+      <w:pPr>
+        <w:rPr>
+          <w:rFonts w:hint="eastAsia"/>
+        </w:rPr>
+      </w:pPr>
+      <w:r>
+        <w:separator/>
+      </w:r>
+    </w:p>
+  </w:endnote>
+  <w:endnote w:type="continuationSeparator" w:id="0">
+    <w:p>
+      <w:pPr>
+        <w:rPr>
+          <w:rFonts w:hint="eastAsia"/>
+        </w:rPr>
+      </w:pPr>
+      <w:r>
+        <w:continuationSeparator/>
+      </w:r>
+    </w:p>
+  </w:endnote>
+</w:endnotes>
+</file>
+
+<file path=word/footnotes.xml><?xml version="1.0" encoding="utf-8"?>
+<w:footnotes xmlns:wpc="http://schemas.microsoft.com/office/word/2010/wordprocessingCanvas" xmlns:cx="http://schemas.microsoft.com/office/drawing/2014/chartex" xmlns:cx1="http://schemas.microsoft.com/office/drawing/2015/9/8/chartex" xmlns:cx2="http://schemas.microsoft.com/office/drawing/2015/10/21/chartex" xmlns:cx3="http://schemas.microsoft.com/office/drawing/2016/5/9/chartex" xmlns:cx4="http://schemas.microsoft.com/office/drawing/2016/5/10/chartex" xmlns:cx5="http://schemas.microsoft.com/office/drawing/2016/5/11/chartex" xmlns:cx6="http://schemas.microsoft.com/office/drawing/2016/5/12/chartex" xmlns:cx7="http://schemas.microsoft.com/office/drawing/2016/5/13/chartex" xmlns:cx8="http://schemas.microsoft.com/office/drawing/2016/5/14/chartex" xmlns:mc="http://schemas.openxmlformats.org/markup-compatibility/2006" xmlns:aink="http://schemas.microsoft.com/office/drawing/2016/ink" xmlns:am3d="http://schemas.microsoft.com/office/drawing/2017/model3d" xmlns:o="urn:schemas-microsoft-com:office:office" xmlns:oel="http://schemas.microsoft.com/office/2019/extlst" xmlns:r="http://schemas.openxmlformats.org/officeDocument/2006/relationships" xmlns:m="http://schemas.openxmlformats.org/officeDocument/2006/math" xmlns:v="urn:schemas-microsoft-com:vml" xmlns:wp14="http://schemas.microsoft.com/office/word/2010/wordprocessingDrawing" xmlns:wp="http://schemas.openxmlformats.org/drawingml/2006/wordprocessingDrawing" xmlns:w10="urn:schemas-microsoft-com:office:word" xmlns:w="http://schemas.openxmlformats.org/wordprocessingml/2006/main" xmlns:w14="http://schemas.microsoft.com/office/word/2010/wordml" xmlns:w15="http://schemas.microsoft.com/office/word/2012/wordml" xmlns:w16cex="http://schemas.microsoft.com/office/word/2018/wordml/cex" xmlns:w16cid="http://schemas.microsoft.com/office/word/2016/wordml/cid" xmlns:w16="http://schemas.microsoft.com/office/word/2018/wordml" xmlns:w16du="http://schemas.microsoft.com/office/word/2023/wordml/word16du" xmlns:w16sdtdh="http://schemas.microsoft.com/office/word/2020/wordml/sdtdatahash" xmlns:w16sdtfl="http://schemas.microsoft.com/office/word/2024/wordml/sdtformatlock" xmlns:w16se="http://schemas.microsoft.com/office/word/2015/wordml/symex" xmlns:wpg="http://schemas.microsoft.com/office/word/2010/wordprocessingGroup" xmlns:wpi="http://schemas.microsoft.com/office/word/2010/wordprocessingInk" xmlns:wne="http://schemas.microsoft.com/office/word/2006/wordml" xmlns:wps="http://schemas.microsoft.com/office/word/2010/wordprocessingShape" mc:Ignorable="w14 w15 w16se w16cid w16 w16cex w16sdtdh w16sdtfl w16du wp14">
+  <w:footnote w:type="separator" w:id="-1">
+    <w:p>
+      <w:pPr>
+        <w:rPr>
+          <w:rFonts w:hint="eastAsia"/>
+        </w:rPr>
+      </w:pPr>
+      <w:r>
+        <w:separator/>
+      </w:r>
+    </w:p>
+  </w:footnote>
+  <w:footnote w:type="continuationSeparator" w:id="0">
+    <w:p>
+      <w:pPr>
+        <w:rPr>
+          <w:rFonts w:hint="eastAsia"/>
+        </w:rPr>
+      </w:pPr>
+      <w:r>
+        <w:continuationSeparator/>
+      </w:r>
+    </w:p>
+  </w:footnote>
+</w:footnotes>
 </file>
 
 <file path=word/styles.xml><?xml version="1.0" encoding="utf-8"?>
@@ -1186,6 +1484,7 @@
   <w:style w:type="character" w:default="1" w:styleId="a0">
     <w:name w:val="Default Paragraph Font"/>
     <w:uiPriority w:val="1"/>
+    <w:semiHidden/>
     <w:unhideWhenUsed/>
   </w:style>
   <w:style w:type="table" w:default="1" w:styleId="a1">
@@ -1519,6 +1818,68 @@
         <w:insideV w:val="single" w:sz="4" w:space="0" w:color="auto"/>
       </w:tblBorders>
     </w:tblPr>
+  </w:style>
+  <w:style w:type="paragraph" w:styleId="af">
+    <w:name w:val="header"/>
+    <w:basedOn w:val="a"/>
+    <w:link w:val="af0"/>
+    <w:uiPriority w:val="99"/>
+    <w:unhideWhenUsed/>
+    <w:rsid w:val="006F1DD1"/>
+    <w:pPr>
+      <w:tabs>
+        <w:tab w:val="center" w:pos="4153"/>
+        <w:tab w:val="right" w:pos="8306"/>
+      </w:tabs>
+      <w:snapToGrid w:val="0"/>
+      <w:jc w:val="center"/>
+    </w:pPr>
+    <w:rPr>
+      <w:sz w:val="18"/>
+      <w:szCs w:val="18"/>
+    </w:rPr>
+  </w:style>
+  <w:style w:type="character" w:customStyle="1" w:styleId="af0">
+    <w:name w:val="页眉 字符"/>
+    <w:basedOn w:val="a0"/>
+    <w:link w:val="af"/>
+    <w:uiPriority w:val="99"/>
+    <w:rsid w:val="006F1DD1"/>
+    <w:rPr>
+      <w:sz w:val="18"/>
+      <w:szCs w:val="18"/>
+    </w:rPr>
+  </w:style>
+  <w:style w:type="paragraph" w:styleId="af1">
+    <w:name w:val="footer"/>
+    <w:basedOn w:val="a"/>
+    <w:link w:val="af2"/>
+    <w:uiPriority w:val="99"/>
+    <w:unhideWhenUsed/>
+    <w:rsid w:val="006F1DD1"/>
+    <w:pPr>
+      <w:tabs>
+        <w:tab w:val="center" w:pos="4153"/>
+        <w:tab w:val="right" w:pos="8306"/>
+      </w:tabs>
+      <w:snapToGrid w:val="0"/>
+      <w:jc w:val="left"/>
+    </w:pPr>
+    <w:rPr>
+      <w:sz w:val="18"/>
+      <w:szCs w:val="18"/>
+    </w:rPr>
+  </w:style>
+  <w:style w:type="character" w:customStyle="1" w:styleId="af2">
+    <w:name w:val="页脚 字符"/>
+    <w:basedOn w:val="a0"/>
+    <w:link w:val="af1"/>
+    <w:uiPriority w:val="99"/>
+    <w:rsid w:val="006F1DD1"/>
+    <w:rPr>
+      <w:sz w:val="18"/>
+      <w:szCs w:val="18"/>
+    </w:rPr>
   </w:style>
 </w:styles>
 </file>

--- a/Compiler/Compiler/doc/栈帧管理结构.docx
+++ b/Compiler/Compiler/doc/栈帧管理结构.docx
@@ -685,7 +685,19 @@
               <w:rPr>
                 <w:rFonts w:hint="eastAsia"/>
               </w:rPr>
-              <w:t>rbp</w:t>
+              <w:t>r</w:t>
+            </w:r>
+            <w:r>
+              <w:rPr>
+                <w:rFonts w:hint="eastAsia"/>
+              </w:rPr>
+              <w:t>f</w:t>
+            </w:r>
+            <w:r>
+              <w:rPr>
+                <w:rFonts w:hint="eastAsia"/>
+              </w:rPr>
+              <w:t>p</w:t>
             </w:r>
             <w:proofErr w:type="spellEnd"/>
             <w:r>
@@ -806,6 +818,377 @@
         </w:tc>
       </w:tr>
     </w:tbl>
+    <w:p>
+      <w:pPr>
+        <w:rPr>
+          <w:rFonts w:hint="eastAsia"/>
+        </w:rPr>
+      </w:pPr>
+    </w:p>
+    <w:p>
+      <w:pPr>
+        <w:rPr>
+          <w:rFonts w:hint="eastAsia"/>
+        </w:rPr>
+      </w:pPr>
+    </w:p>
+    <w:p>
+      <w:pPr>
+        <w:rPr>
+          <w:rFonts w:hint="eastAsia"/>
+        </w:rPr>
+      </w:pPr>
+      <w:r>
+        <w:rPr>
+          <w:i/>
+          <w:iCs/>
+        </w:rPr>
+        <w:t># 使用交互式命令行进行推理</w:t>
+      </w:r>
+    </w:p>
+    <w:p>
+      <w:pPr>
+        <w:rPr>
+          <w:rFonts w:hint="eastAsia"/>
+        </w:rPr>
+      </w:pPr>
+      <w:r>
+        <w:t xml:space="preserve">CUDA_VISIBLE_DEVICES=0 </w:t>
+      </w:r>
+      <w:r>
+        <w:rPr>
+          <w:b/>
+          <w:bCs/>
+        </w:rPr>
+        <w:t>\</w:t>
+      </w:r>
+    </w:p>
+    <w:p>
+      <w:pPr>
+        <w:rPr>
+          <w:rFonts w:hint="eastAsia"/>
+        </w:rPr>
+      </w:pPr>
+      <w:r>
+        <w:t xml:space="preserve">swift infer </w:t>
+      </w:r>
+      <w:r>
+        <w:rPr>
+          <w:b/>
+          <w:bCs/>
+        </w:rPr>
+        <w:t>\</w:t>
+      </w:r>
+    </w:p>
+    <w:p>
+      <w:pPr>
+        <w:rPr>
+          <w:rFonts w:hint="eastAsia"/>
+        </w:rPr>
+      </w:pPr>
+      <w:r>
+        <w:t xml:space="preserve">    --adapters output/v0-20251112-131341/checkpoint-</w:t>
+      </w:r>
+      <w:r>
+        <w:rPr>
+          <w:rFonts w:hint="eastAsia"/>
+        </w:rPr>
+        <w:t>94</w:t>
+      </w:r>
+      <w:r>
+        <w:t xml:space="preserve"> </w:t>
+      </w:r>
+      <w:r>
+        <w:rPr>
+          <w:b/>
+          <w:bCs/>
+        </w:rPr>
+        <w:t>\</w:t>
+      </w:r>
+    </w:p>
+    <w:p>
+      <w:pPr>
+        <w:rPr>
+          <w:rFonts w:hint="eastAsia"/>
+        </w:rPr>
+      </w:pPr>
+      <w:r>
+        <w:t xml:space="preserve">    --stream true </w:t>
+      </w:r>
+      <w:r>
+        <w:rPr>
+          <w:b/>
+          <w:bCs/>
+        </w:rPr>
+        <w:t>\</w:t>
+      </w:r>
+    </w:p>
+    <w:p>
+      <w:pPr>
+        <w:rPr>
+          <w:rFonts w:hint="eastAsia"/>
+        </w:rPr>
+      </w:pPr>
+      <w:r>
+        <w:t xml:space="preserve">    --temperature 0 </w:t>
+      </w:r>
+      <w:r>
+        <w:rPr>
+          <w:b/>
+          <w:bCs/>
+        </w:rPr>
+        <w:t>\</w:t>
+      </w:r>
+    </w:p>
+    <w:p>
+      <w:pPr>
+        <w:rPr>
+          <w:rFonts w:hint="eastAsia"/>
+        </w:rPr>
+      </w:pPr>
+      <w:r>
+        <w:t xml:space="preserve">    --</w:t>
+      </w:r>
+      <w:proofErr w:type="spellStart"/>
+      <w:r>
+        <w:t>max_new_tokens</w:t>
+      </w:r>
+      <w:proofErr w:type="spellEnd"/>
+      <w:r>
+        <w:t xml:space="preserve"> 2048</w:t>
+      </w:r>
+    </w:p>
+    <w:p>
+      <w:pPr>
+        <w:rPr>
+          <w:rFonts w:hint="eastAsia"/>
+        </w:rPr>
+      </w:pPr>
+    </w:p>
+    <w:p>
+      <w:pPr>
+        <w:rPr>
+          <w:rFonts w:hint="eastAsia"/>
+        </w:rPr>
+      </w:pPr>
+      <w:r>
+        <w:rPr>
+          <w:i/>
+          <w:iCs/>
+        </w:rPr>
+        <w:t># merge-lora并使用</w:t>
+      </w:r>
+      <w:proofErr w:type="spellStart"/>
+      <w:r>
+        <w:rPr>
+          <w:i/>
+          <w:iCs/>
+        </w:rPr>
+        <w:t>vLLM</w:t>
+      </w:r>
+      <w:proofErr w:type="spellEnd"/>
+      <w:r>
+        <w:rPr>
+          <w:i/>
+          <w:iCs/>
+        </w:rPr>
+        <w:t>进行推理加速</w:t>
+      </w:r>
+    </w:p>
+    <w:p>
+      <w:pPr>
+        <w:rPr>
+          <w:rFonts w:hint="eastAsia"/>
+        </w:rPr>
+      </w:pPr>
+      <w:r>
+        <w:t xml:space="preserve">CUDA_VISIBLE_DEVICES=0 </w:t>
+      </w:r>
+      <w:r>
+        <w:rPr>
+          <w:b/>
+          <w:bCs/>
+        </w:rPr>
+        <w:t>\</w:t>
+      </w:r>
+    </w:p>
+    <w:p>
+      <w:pPr>
+        <w:rPr>
+          <w:rFonts w:hint="eastAsia"/>
+        </w:rPr>
+      </w:pPr>
+      <w:r>
+        <w:t xml:space="preserve">swift infer </w:t>
+      </w:r>
+      <w:r>
+        <w:rPr>
+          <w:b/>
+          <w:bCs/>
+        </w:rPr>
+        <w:t>\</w:t>
+      </w:r>
+    </w:p>
+    <w:p>
+      <w:pPr>
+        <w:rPr>
+          <w:rFonts w:hint="eastAsia"/>
+        </w:rPr>
+      </w:pPr>
+      <w:r>
+        <w:t xml:space="preserve">    --adapters output/</w:t>
+      </w:r>
+      <w:proofErr w:type="spellStart"/>
+      <w:r>
+        <w:t>vx</w:t>
+      </w:r>
+      <w:proofErr w:type="spellEnd"/>
+      <w:r>
+        <w:t xml:space="preserve">-xxx/checkpoint-xxx </w:t>
+      </w:r>
+      <w:r>
+        <w:rPr>
+          <w:b/>
+          <w:bCs/>
+        </w:rPr>
+        <w:t>\</w:t>
+      </w:r>
+    </w:p>
+    <w:p>
+      <w:pPr>
+        <w:rPr>
+          <w:rFonts w:hint="eastAsia"/>
+        </w:rPr>
+      </w:pPr>
+      <w:r>
+        <w:t xml:space="preserve">    --stream true </w:t>
+      </w:r>
+      <w:r>
+        <w:rPr>
+          <w:b/>
+          <w:bCs/>
+        </w:rPr>
+        <w:t>\</w:t>
+      </w:r>
+    </w:p>
+    <w:p>
+      <w:pPr>
+        <w:rPr>
+          <w:rFonts w:hint="eastAsia"/>
+        </w:rPr>
+      </w:pPr>
+      <w:r>
+        <w:t xml:space="preserve">    --</w:t>
+      </w:r>
+      <w:proofErr w:type="spellStart"/>
+      <w:r>
+        <w:t>merge_lora</w:t>
+      </w:r>
+      <w:proofErr w:type="spellEnd"/>
+      <w:r>
+        <w:t xml:space="preserve"> true </w:t>
+      </w:r>
+      <w:r>
+        <w:rPr>
+          <w:b/>
+          <w:bCs/>
+        </w:rPr>
+        <w:t>\</w:t>
+      </w:r>
+    </w:p>
+    <w:p>
+      <w:pPr>
+        <w:rPr>
+          <w:rFonts w:hint="eastAsia"/>
+        </w:rPr>
+      </w:pPr>
+      <w:r>
+        <w:t xml:space="preserve">    --</w:t>
+      </w:r>
+      <w:proofErr w:type="spellStart"/>
+      <w:r>
+        <w:t>infer_backend</w:t>
+      </w:r>
+      <w:proofErr w:type="spellEnd"/>
+      <w:r>
+        <w:t xml:space="preserve"> </w:t>
+      </w:r>
+      <w:proofErr w:type="spellStart"/>
+      <w:r>
+        <w:t>vllm</w:t>
+      </w:r>
+      <w:proofErr w:type="spellEnd"/>
+      <w:r>
+        <w:t xml:space="preserve"> </w:t>
+      </w:r>
+      <w:r>
+        <w:rPr>
+          <w:b/>
+          <w:bCs/>
+        </w:rPr>
+        <w:t>\</w:t>
+      </w:r>
+    </w:p>
+    <w:p>
+      <w:pPr>
+        <w:rPr>
+          <w:rFonts w:hint="eastAsia"/>
+        </w:rPr>
+      </w:pPr>
+      <w:r>
+        <w:t xml:space="preserve">    --</w:t>
+      </w:r>
+      <w:proofErr w:type="spellStart"/>
+      <w:r>
+        <w:t>vllm_max_model_len</w:t>
+      </w:r>
+      <w:proofErr w:type="spellEnd"/>
+      <w:r>
+        <w:t xml:space="preserve"> 8192 </w:t>
+      </w:r>
+      <w:r>
+        <w:rPr>
+          <w:b/>
+          <w:bCs/>
+        </w:rPr>
+        <w:t>\</w:t>
+      </w:r>
+    </w:p>
+    <w:p>
+      <w:pPr>
+        <w:rPr>
+          <w:rFonts w:hint="eastAsia"/>
+        </w:rPr>
+      </w:pPr>
+      <w:r>
+        <w:t xml:space="preserve">    --temperature 0 </w:t>
+      </w:r>
+      <w:r>
+        <w:rPr>
+          <w:b/>
+          <w:bCs/>
+        </w:rPr>
+        <w:t>\</w:t>
+      </w:r>
+    </w:p>
+    <w:p>
+      <w:pPr>
+        <w:rPr>
+          <w:rFonts w:hint="eastAsia"/>
+        </w:rPr>
+      </w:pPr>
+      <w:r>
+        <w:t xml:space="preserve">    --</w:t>
+      </w:r>
+      <w:proofErr w:type="spellStart"/>
+      <w:r>
+        <w:t>max_new_tokens</w:t>
+      </w:r>
+      <w:proofErr w:type="spellEnd"/>
+      <w:r>
+        <w:t xml:space="preserve"> 2048</w:t>
+      </w:r>
+    </w:p>
     <w:p>
       <w:pPr>
         <w:rPr>

--- a/Compiler/Compiler/doc/栈帧管理结构.docx
+++ b/Compiler/Compiler/doc/栈帧管理结构.docx
@@ -1189,6 +1189,1258 @@
         <w:t xml:space="preserve"> 2048</w:t>
       </w:r>
     </w:p>
+    <w:p/>
+    <w:p/>
+    <w:p/>
+    <w:p>
+      <w:pPr>
+        <w:rPr>
+          <w:rFonts w:hint="eastAsia"/>
+        </w:rPr>
+      </w:pPr>
+      <w:r>
+        <w:rPr>
+          <w:rFonts w:hint="eastAsia"/>
+        </w:rPr>
+        <w:lastRenderedPageBreak/>
+        <w:t>栈帧管理结构</w:t>
+      </w:r>
+    </w:p>
+    <w:tbl>
+      <w:tblPr>
+        <w:tblStyle w:val="ae"/>
+        <w:tblW w:w="0" w:type="auto"/>
+        <w:tblLook w:val="04A0" w:firstRow="1" w:lastRow="0" w:firstColumn="1" w:lastColumn="0" w:noHBand="0" w:noVBand="1"/>
+      </w:tblPr>
+      <w:tblGrid>
+        <w:gridCol w:w="988"/>
+        <w:gridCol w:w="7308"/>
+      </w:tblGrid>
+      <w:tr>
+        <w:tc>
+          <w:tcPr>
+            <w:tcW w:w="988" w:type="dxa"/>
+          </w:tcPr>
+          <w:p>
+            <w:pPr>
+              <w:rPr>
+                <w:rFonts w:hint="eastAsia"/>
+              </w:rPr>
+            </w:pPr>
+          </w:p>
+        </w:tc>
+        <w:tc>
+          <w:tcPr>
+            <w:tcW w:w="7308" w:type="dxa"/>
+          </w:tcPr>
+          <w:p>
+            <w:pPr>
+              <w:rPr>
+                <w:rFonts w:hint="eastAsia"/>
+              </w:rPr>
+            </w:pPr>
+            <w:r>
+              <w:rPr>
+                <w:rFonts w:hint="eastAsia"/>
+              </w:rPr>
+              <w:t>该函数被调前的ret（不是这个函数的ret）</w:t>
+            </w:r>
+          </w:p>
+        </w:tc>
+      </w:tr>
+      <w:tr>
+        <w:tc>
+          <w:tcPr>
+            <w:tcW w:w="988" w:type="dxa"/>
+          </w:tcPr>
+          <w:p>
+            <w:pPr>
+              <w:rPr>
+                <w:rFonts w:hint="eastAsia"/>
+              </w:rPr>
+            </w:pPr>
+          </w:p>
+        </w:tc>
+        <w:tc>
+          <w:tcPr>
+            <w:tcW w:w="7308" w:type="dxa"/>
+          </w:tcPr>
+          <w:p>
+            <w:pPr>
+              <w:rPr>
+                <w:rFonts w:hint="eastAsia"/>
+              </w:rPr>
+            </w:pPr>
+            <w:r>
+              <w:rPr>
+                <w:rFonts w:hint="eastAsia"/>
+              </w:rPr>
+              <w:t>原先的栈帧位置（即原先的%</w:t>
+            </w:r>
+            <w:proofErr w:type="spellStart"/>
+            <w:r>
+              <w:rPr>
+                <w:rFonts w:hint="eastAsia"/>
+              </w:rPr>
+              <w:t>rfp</w:t>
+            </w:r>
+            <w:proofErr w:type="spellEnd"/>
+            <w:r>
+              <w:rPr>
+                <w:rFonts w:hint="eastAsia"/>
+              </w:rPr>
+              <w:t>，这由用户手动设置）</w:t>
+            </w:r>
+          </w:p>
+        </w:tc>
+      </w:tr>
+      <w:tr>
+        <w:tc>
+          <w:tcPr>
+            <w:tcW w:w="988" w:type="dxa"/>
+          </w:tcPr>
+          <w:p>
+            <w:pPr>
+              <w:rPr>
+                <w:rFonts w:hint="eastAsia"/>
+              </w:rPr>
+            </w:pPr>
+            <w:r>
+              <w:rPr>
+                <w:rFonts w:hint="eastAsia"/>
+              </w:rPr>
+              <w:t>%</w:t>
+            </w:r>
+            <w:proofErr w:type="spellStart"/>
+            <w:r>
+              <w:rPr>
+                <w:rFonts w:hint="eastAsia"/>
+              </w:rPr>
+              <w:t>rfp</w:t>
+            </w:r>
+            <w:proofErr w:type="spellEnd"/>
+          </w:p>
+        </w:tc>
+        <w:tc>
+          <w:tcPr>
+            <w:tcW w:w="7308" w:type="dxa"/>
+          </w:tcPr>
+          <w:p>
+            <w:pPr>
+              <w:rPr>
+                <w:rFonts w:hint="eastAsia"/>
+              </w:rPr>
+            </w:pPr>
+            <w:r>
+              <w:rPr>
+                <w:rFonts w:hint="eastAsia"/>
+              </w:rPr>
+              <w:t>局部变量</w:t>
+            </w:r>
+            <w:r>
+              <w:t>…</w:t>
+            </w:r>
+          </w:p>
+        </w:tc>
+      </w:tr>
+      <w:tr>
+        <w:tc>
+          <w:tcPr>
+            <w:tcW w:w="988" w:type="dxa"/>
+          </w:tcPr>
+          <w:p>
+            <w:pPr>
+              <w:rPr>
+                <w:rFonts w:hint="eastAsia"/>
+              </w:rPr>
+            </w:pPr>
+          </w:p>
+        </w:tc>
+        <w:tc>
+          <w:tcPr>
+            <w:tcW w:w="7308" w:type="dxa"/>
+          </w:tcPr>
+          <w:p>
+            <w:pPr>
+              <w:rPr>
+                <w:rFonts w:hint="eastAsia"/>
+              </w:rPr>
+            </w:pPr>
+            <w:r>
+              <w:rPr>
+                <w:rFonts w:hint="eastAsia"/>
+              </w:rPr>
+              <w:t>局部变量</w:t>
+            </w:r>
+            <w:r>
+              <w:t>…</w:t>
+            </w:r>
+          </w:p>
+        </w:tc>
+      </w:tr>
+      <w:tr>
+        <w:tc>
+          <w:tcPr>
+            <w:tcW w:w="988" w:type="dxa"/>
+          </w:tcPr>
+          <w:p>
+            <w:pPr>
+              <w:rPr>
+                <w:rFonts w:hint="eastAsia"/>
+              </w:rPr>
+            </w:pPr>
+          </w:p>
+        </w:tc>
+        <w:tc>
+          <w:tcPr>
+            <w:tcW w:w="7308" w:type="dxa"/>
+          </w:tcPr>
+          <w:p>
+            <w:pPr>
+              <w:rPr>
+                <w:rFonts w:hint="eastAsia"/>
+              </w:rPr>
+            </w:pPr>
+            <w:r>
+              <w:rPr>
+                <w:rFonts w:hint="eastAsia"/>
+              </w:rPr>
+              <w:t>临时变量</w:t>
+            </w:r>
+            <w:r>
+              <w:t>…</w:t>
+            </w:r>
+          </w:p>
+        </w:tc>
+      </w:tr>
+      <w:tr>
+        <w:tc>
+          <w:tcPr>
+            <w:tcW w:w="988" w:type="dxa"/>
+          </w:tcPr>
+          <w:p>
+            <w:pPr>
+              <w:rPr>
+                <w:rFonts w:hint="eastAsia"/>
+              </w:rPr>
+            </w:pPr>
+          </w:p>
+        </w:tc>
+        <w:tc>
+          <w:tcPr>
+            <w:tcW w:w="7308" w:type="dxa"/>
+          </w:tcPr>
+          <w:p>
+            <w:pPr>
+              <w:rPr>
+                <w:rFonts w:hint="eastAsia"/>
+              </w:rPr>
+            </w:pPr>
+            <w:r>
+              <w:rPr>
+                <w:rFonts w:hint="eastAsia"/>
+              </w:rPr>
+              <w:t>临时变量</w:t>
+            </w:r>
+            <w:r>
+              <w:t>…</w:t>
+            </w:r>
+          </w:p>
+        </w:tc>
+      </w:tr>
+      <w:tr>
+        <w:tc>
+          <w:tcPr>
+            <w:tcW w:w="988" w:type="dxa"/>
+          </w:tcPr>
+          <w:p>
+            <w:pPr>
+              <w:rPr>
+                <w:rFonts w:hint="eastAsia"/>
+              </w:rPr>
+            </w:pPr>
+            <w:r>
+              <w:rPr>
+                <w:rFonts w:hint="eastAsia"/>
+              </w:rPr>
+              <w:t>%</w:t>
+            </w:r>
+            <w:proofErr w:type="spellStart"/>
+            <w:r>
+              <w:rPr>
+                <w:rFonts w:hint="eastAsia"/>
+              </w:rPr>
+              <w:t>rsp</w:t>
+            </w:r>
+            <w:proofErr w:type="spellEnd"/>
+          </w:p>
+        </w:tc>
+        <w:tc>
+          <w:tcPr>
+            <w:tcW w:w="7308" w:type="dxa"/>
+          </w:tcPr>
+          <w:p>
+            <w:pPr>
+              <w:rPr>
+                <w:rFonts w:hint="eastAsia"/>
+              </w:rPr>
+            </w:pPr>
+          </w:p>
+        </w:tc>
+      </w:tr>
+    </w:tbl>
+    <w:p/>
+    <w:p>
+      <w:pPr>
+        <w:rPr>
+          <w:rFonts w:hint="eastAsia"/>
+        </w:rPr>
+      </w:pPr>
+      <w:r>
+        <w:rPr>
+          <w:rFonts w:hint="eastAsia"/>
+        </w:rPr>
+        <w:t>调用操作：</w:t>
+      </w:r>
+    </w:p>
+    <w:p>
+      <w:pPr>
+        <w:rPr>
+          <w:rFonts w:hint="eastAsia"/>
+        </w:rPr>
+      </w:pPr>
+      <w:r>
+        <w:rPr>
+          <w:rFonts w:hint="eastAsia"/>
+        </w:rPr>
+        <w:t>调用函数者会先保存调用前的ret和</w:t>
+      </w:r>
+      <w:proofErr w:type="spellStart"/>
+      <w:r>
+        <w:rPr>
+          <w:rFonts w:hint="eastAsia"/>
+        </w:rPr>
+        <w:t>rfp</w:t>
+      </w:r>
+      <w:proofErr w:type="spellEnd"/>
+    </w:p>
+    <w:tbl>
+      <w:tblPr>
+        <w:tblStyle w:val="ae"/>
+        <w:tblW w:w="0" w:type="auto"/>
+        <w:tblLook w:val="04A0" w:firstRow="1" w:lastRow="0" w:firstColumn="1" w:lastColumn="0" w:noHBand="0" w:noVBand="1"/>
+      </w:tblPr>
+      <w:tblGrid>
+        <w:gridCol w:w="4148"/>
+        <w:gridCol w:w="4148"/>
+      </w:tblGrid>
+      <w:tr>
+        <w:tc>
+          <w:tcPr>
+            <w:tcW w:w="4148" w:type="dxa"/>
+          </w:tcPr>
+          <w:p>
+            <w:pPr>
+              <w:rPr>
+                <w:rFonts w:hint="eastAsia"/>
+              </w:rPr>
+            </w:pPr>
+            <w:r>
+              <w:rPr>
+                <w:rFonts w:hint="eastAsia"/>
+              </w:rPr>
+              <w:t>LW %</w:t>
+            </w:r>
+            <w:proofErr w:type="spellStart"/>
+            <w:r>
+              <w:rPr>
+                <w:rFonts w:hint="eastAsia"/>
+              </w:rPr>
+              <w:t>rsp</w:t>
+            </w:r>
+            <w:proofErr w:type="spellEnd"/>
+            <w:r>
+              <w:rPr>
+                <w:rFonts w:hint="eastAsia"/>
+              </w:rPr>
+              <w:t xml:space="preserve"> %ret 0</w:t>
+            </w:r>
+          </w:p>
+        </w:tc>
+        <w:tc>
+          <w:tcPr>
+            <w:tcW w:w="4148" w:type="dxa"/>
+          </w:tcPr>
+          <w:p>
+            <w:pPr>
+              <w:rPr>
+                <w:rFonts w:hint="eastAsia"/>
+              </w:rPr>
+            </w:pPr>
+            <w:r>
+              <w:rPr>
+                <w:rFonts w:hint="eastAsia"/>
+              </w:rPr>
+              <w:t>保存</w:t>
+            </w:r>
+            <w:r>
+              <w:rPr>
+                <w:rFonts w:hint="eastAsia"/>
+              </w:rPr>
+              <w:t>%</w:t>
+            </w:r>
+            <w:r>
+              <w:rPr>
+                <w:rFonts w:hint="eastAsia"/>
+              </w:rPr>
+              <w:t>ret</w:t>
+            </w:r>
+          </w:p>
+        </w:tc>
+      </w:tr>
+      <w:tr>
+        <w:tc>
+          <w:tcPr>
+            <w:tcW w:w="4148" w:type="dxa"/>
+          </w:tcPr>
+          <w:p>
+            <w:pPr>
+              <w:rPr>
+                <w:rFonts w:hint="eastAsia"/>
+              </w:rPr>
+            </w:pPr>
+            <w:r>
+              <w:rPr>
+                <w:rFonts w:hint="eastAsia"/>
+              </w:rPr>
+              <w:t>LW %</w:t>
+            </w:r>
+            <w:proofErr w:type="spellStart"/>
+            <w:r>
+              <w:rPr>
+                <w:rFonts w:hint="eastAsia"/>
+              </w:rPr>
+              <w:t>rsp</w:t>
+            </w:r>
+            <w:proofErr w:type="spellEnd"/>
+            <w:r>
+              <w:rPr>
+                <w:rFonts w:hint="eastAsia"/>
+              </w:rPr>
+              <w:t xml:space="preserve"> %</w:t>
+            </w:r>
+            <w:proofErr w:type="spellStart"/>
+            <w:r>
+              <w:rPr>
+                <w:rFonts w:hint="eastAsia"/>
+              </w:rPr>
+              <w:t>rfp</w:t>
+            </w:r>
+            <w:proofErr w:type="spellEnd"/>
+            <w:r>
+              <w:rPr>
+                <w:rFonts w:hint="eastAsia"/>
+              </w:rPr>
+              <w:t xml:space="preserve"> -width</w:t>
+            </w:r>
+          </w:p>
+        </w:tc>
+        <w:tc>
+          <w:tcPr>
+            <w:tcW w:w="4148" w:type="dxa"/>
+          </w:tcPr>
+          <w:p>
+            <w:pPr>
+              <w:rPr>
+                <w:rFonts w:hint="eastAsia"/>
+              </w:rPr>
+            </w:pPr>
+            <w:r>
+              <w:rPr>
+                <w:rFonts w:hint="eastAsia"/>
+              </w:rPr>
+              <w:t>保存</w:t>
+            </w:r>
+            <w:r>
+              <w:rPr>
+                <w:rFonts w:hint="eastAsia"/>
+              </w:rPr>
+              <w:t>%</w:t>
+            </w:r>
+            <w:proofErr w:type="spellStart"/>
+            <w:r>
+              <w:rPr>
+                <w:rFonts w:hint="eastAsia"/>
+              </w:rPr>
+              <w:t>rfp</w:t>
+            </w:r>
+            <w:proofErr w:type="spellEnd"/>
+          </w:p>
+        </w:tc>
+      </w:tr>
+      <w:tr>
+        <w:tc>
+          <w:tcPr>
+            <w:tcW w:w="4148" w:type="dxa"/>
+          </w:tcPr>
+          <w:p>
+            <w:pPr>
+              <w:rPr>
+                <w:rFonts w:hint="eastAsia"/>
+              </w:rPr>
+            </w:pPr>
+            <w:r>
+              <w:rPr>
+                <w:rFonts w:hint="eastAsia"/>
+              </w:rPr>
+              <w:t>存入</w:t>
+            </w:r>
+            <w:r>
+              <w:rPr>
+                <w:rFonts w:hint="eastAsia"/>
+              </w:rPr>
+              <w:t>参数</w:t>
+            </w:r>
+          </w:p>
+        </w:tc>
+        <w:tc>
+          <w:tcPr>
+            <w:tcW w:w="4148" w:type="dxa"/>
+          </w:tcPr>
+          <w:p>
+            <w:pPr>
+              <w:rPr>
+                <w:rFonts w:hint="eastAsia"/>
+              </w:rPr>
+            </w:pPr>
+          </w:p>
+        </w:tc>
+      </w:tr>
+      <w:tr>
+        <w:tc>
+          <w:tcPr>
+            <w:tcW w:w="4148" w:type="dxa"/>
+          </w:tcPr>
+          <w:p>
+            <w:pPr>
+              <w:rPr>
+                <w:rFonts w:hint="eastAsia"/>
+              </w:rPr>
+            </w:pPr>
+            <w:r>
+              <w:rPr>
+                <w:rFonts w:hint="eastAsia"/>
+              </w:rPr>
+              <w:t>ADDI %</w:t>
+            </w:r>
+            <w:proofErr w:type="spellStart"/>
+            <w:r>
+              <w:rPr>
+                <w:rFonts w:hint="eastAsia"/>
+              </w:rPr>
+              <w:t>r</w:t>
+            </w:r>
+            <w:r>
+              <w:rPr>
+                <w:rFonts w:hint="eastAsia"/>
+              </w:rPr>
+              <w:t>s</w:t>
+            </w:r>
+            <w:r>
+              <w:rPr>
+                <w:rFonts w:hint="eastAsia"/>
+              </w:rPr>
+              <w:t>p</w:t>
+            </w:r>
+            <w:proofErr w:type="spellEnd"/>
+            <w:r>
+              <w:rPr>
+                <w:rFonts w:hint="eastAsia"/>
+              </w:rPr>
+              <w:t xml:space="preserve"> %</w:t>
+            </w:r>
+            <w:proofErr w:type="spellStart"/>
+            <w:r>
+              <w:rPr>
+                <w:rFonts w:hint="eastAsia"/>
+              </w:rPr>
+              <w:t>rfp</w:t>
+            </w:r>
+            <w:proofErr w:type="spellEnd"/>
+            <w:r>
+              <w:rPr>
+                <w:rFonts w:hint="eastAsia"/>
+              </w:rPr>
+              <w:t xml:space="preserve"> -2 * width</w:t>
+            </w:r>
+          </w:p>
+        </w:tc>
+        <w:tc>
+          <w:tcPr>
+            <w:tcW w:w="4148" w:type="dxa"/>
+          </w:tcPr>
+          <w:p>
+            <w:pPr>
+              <w:rPr>
+                <w:rFonts w:hint="eastAsia"/>
+              </w:rPr>
+            </w:pPr>
+            <w:r>
+              <w:rPr>
+                <w:rFonts w:hint="eastAsia"/>
+              </w:rPr>
+              <w:t>更新</w:t>
+            </w:r>
+            <w:r>
+              <w:rPr>
+                <w:rFonts w:hint="eastAsia"/>
+              </w:rPr>
+              <w:t>%</w:t>
+            </w:r>
+            <w:proofErr w:type="spellStart"/>
+            <w:r>
+              <w:rPr>
+                <w:rFonts w:hint="eastAsia"/>
+              </w:rPr>
+              <w:t>rfp</w:t>
+            </w:r>
+            <w:proofErr w:type="spellEnd"/>
+          </w:p>
+        </w:tc>
+      </w:tr>
+      <w:tr>
+        <w:tc>
+          <w:tcPr>
+            <w:tcW w:w="4148" w:type="dxa"/>
+          </w:tcPr>
+          <w:p>
+            <w:pPr>
+              <w:rPr>
+                <w:rFonts w:hint="eastAsia"/>
+              </w:rPr>
+            </w:pPr>
+            <w:r>
+              <w:rPr>
+                <w:rFonts w:hint="eastAsia"/>
+              </w:rPr>
+              <w:t>ADDI %</w:t>
+            </w:r>
+            <w:proofErr w:type="spellStart"/>
+            <w:r>
+              <w:rPr>
+                <w:rFonts w:hint="eastAsia"/>
+              </w:rPr>
+              <w:t>rsp</w:t>
+            </w:r>
+            <w:proofErr w:type="spellEnd"/>
+            <w:r>
+              <w:rPr>
+                <w:rFonts w:hint="eastAsia"/>
+              </w:rPr>
+              <w:t xml:space="preserve"> %</w:t>
+            </w:r>
+            <w:proofErr w:type="spellStart"/>
+            <w:r>
+              <w:rPr>
+                <w:rFonts w:hint="eastAsia"/>
+              </w:rPr>
+              <w:t>rsp</w:t>
+            </w:r>
+            <w:proofErr w:type="spellEnd"/>
+            <w:r>
+              <w:rPr>
+                <w:rFonts w:hint="eastAsia"/>
+              </w:rPr>
+              <w:t xml:space="preserve"> </w:t>
+            </w:r>
+            <w:r>
+              <w:t>–</w:t>
+            </w:r>
+            <w:r>
+              <w:rPr>
+                <w:rFonts w:hint="eastAsia"/>
+              </w:rPr>
+              <w:t>(2 + 参数数量) * width</w:t>
+            </w:r>
+          </w:p>
+        </w:tc>
+        <w:tc>
+          <w:tcPr>
+            <w:tcW w:w="4148" w:type="dxa"/>
+          </w:tcPr>
+          <w:p>
+            <w:pPr>
+              <w:rPr>
+                <w:rFonts w:hint="eastAsia"/>
+              </w:rPr>
+            </w:pPr>
+            <w:r>
+              <w:rPr>
+                <w:rFonts w:hint="eastAsia"/>
+              </w:rPr>
+              <w:t>更新%</w:t>
+            </w:r>
+            <w:proofErr w:type="spellStart"/>
+            <w:r>
+              <w:rPr>
+                <w:rFonts w:hint="eastAsia"/>
+              </w:rPr>
+              <w:t>rsp</w:t>
+            </w:r>
+            <w:proofErr w:type="spellEnd"/>
+          </w:p>
+        </w:tc>
+      </w:tr>
+      <w:tr>
+        <w:tc>
+          <w:tcPr>
+            <w:tcW w:w="4148" w:type="dxa"/>
+          </w:tcPr>
+          <w:p>
+            <w:pPr>
+              <w:rPr>
+                <w:rFonts w:hint="eastAsia"/>
+              </w:rPr>
+            </w:pPr>
+            <w:r>
+              <w:rPr>
+                <w:rFonts w:hint="eastAsia"/>
+              </w:rPr>
+              <w:t>JAL</w:t>
+            </w:r>
+            <w:r>
+              <w:rPr>
+                <w:rFonts w:hint="eastAsia"/>
+              </w:rPr>
+              <w:t xml:space="preserve"> LABEL</w:t>
+            </w:r>
+          </w:p>
+        </w:tc>
+        <w:tc>
+          <w:tcPr>
+            <w:tcW w:w="4148" w:type="dxa"/>
+          </w:tcPr>
+          <w:p>
+            <w:pPr>
+              <w:rPr>
+                <w:rFonts w:hint="eastAsia"/>
+              </w:rPr>
+            </w:pPr>
+            <w:r>
+              <w:rPr>
+                <w:rFonts w:hint="eastAsia"/>
+              </w:rPr>
+              <w:t>跳转到指定位置，并把本来的下一条指令存入%ret</w:t>
+            </w:r>
+          </w:p>
+        </w:tc>
+      </w:tr>
+    </w:tbl>
+    <w:p/>
+    <w:p>
+      <w:pPr>
+        <w:rPr>
+          <w:rFonts w:hint="eastAsia"/>
+        </w:rPr>
+      </w:pPr>
+      <w:r>
+        <w:rPr>
+          <w:rFonts w:hint="eastAsia"/>
+        </w:rPr>
+        <w:t>函数的开头总会执行</w:t>
+      </w:r>
+    </w:p>
+    <w:tbl>
+      <w:tblPr>
+        <w:tblStyle w:val="ae"/>
+        <w:tblW w:w="0" w:type="auto"/>
+        <w:tblLook w:val="04A0" w:firstRow="1" w:lastRow="0" w:firstColumn="1" w:lastColumn="0" w:noHBand="0" w:noVBand="1"/>
+      </w:tblPr>
+      <w:tblGrid>
+        <w:gridCol w:w="4148"/>
+        <w:gridCol w:w="4148"/>
+      </w:tblGrid>
+      <w:tr>
+        <w:tc>
+          <w:tcPr>
+            <w:tcW w:w="4148" w:type="dxa"/>
+          </w:tcPr>
+          <w:p>
+            <w:pPr>
+              <w:rPr>
+                <w:rFonts w:hint="eastAsia"/>
+              </w:rPr>
+            </w:pPr>
+            <w:r>
+              <w:rPr>
+                <w:rFonts w:hint="eastAsia"/>
+              </w:rPr>
+              <w:t>存入临时变量</w:t>
+            </w:r>
+          </w:p>
+        </w:tc>
+        <w:tc>
+          <w:tcPr>
+            <w:tcW w:w="4148" w:type="dxa"/>
+          </w:tcPr>
+          <w:p>
+            <w:pPr>
+              <w:rPr>
+                <w:rFonts w:hint="eastAsia"/>
+              </w:rPr>
+            </w:pPr>
+          </w:p>
+        </w:tc>
+      </w:tr>
+      <w:tr>
+        <w:tc>
+          <w:tcPr>
+            <w:tcW w:w="4148" w:type="dxa"/>
+          </w:tcPr>
+          <w:p>
+            <w:pPr>
+              <w:rPr>
+                <w:rFonts w:hint="eastAsia"/>
+              </w:rPr>
+            </w:pPr>
+            <w:r>
+              <w:rPr>
+                <w:rFonts w:hint="eastAsia"/>
+              </w:rPr>
+              <w:t>ADDI %</w:t>
+            </w:r>
+            <w:proofErr w:type="spellStart"/>
+            <w:r>
+              <w:rPr>
+                <w:rFonts w:hint="eastAsia"/>
+              </w:rPr>
+              <w:t>rsp</w:t>
+            </w:r>
+            <w:proofErr w:type="spellEnd"/>
+            <w:r>
+              <w:rPr>
+                <w:rFonts w:hint="eastAsia"/>
+              </w:rPr>
+              <w:t xml:space="preserve"> %</w:t>
+            </w:r>
+            <w:proofErr w:type="spellStart"/>
+            <w:r>
+              <w:rPr>
+                <w:rFonts w:hint="eastAsia"/>
+              </w:rPr>
+              <w:t>rsp</w:t>
+            </w:r>
+            <w:proofErr w:type="spellEnd"/>
+            <w:r>
+              <w:rPr>
+                <w:rFonts w:hint="eastAsia"/>
+              </w:rPr>
+              <w:t xml:space="preserve"> </w:t>
+            </w:r>
+            <w:r>
+              <w:t>–</w:t>
+            </w:r>
+            <w:r>
+              <w:rPr>
+                <w:rFonts w:hint="eastAsia"/>
+              </w:rPr>
+              <w:t>(</w:t>
+            </w:r>
+            <w:r>
+              <w:rPr>
+                <w:rFonts w:hint="eastAsia"/>
+              </w:rPr>
+              <w:t>局部</w:t>
+            </w:r>
+            <w:r>
+              <w:rPr>
+                <w:rFonts w:hint="eastAsia"/>
+              </w:rPr>
+              <w:t>数量) * width</w:t>
+            </w:r>
+          </w:p>
+        </w:tc>
+        <w:tc>
+          <w:tcPr>
+            <w:tcW w:w="4148" w:type="dxa"/>
+          </w:tcPr>
+          <w:p>
+            <w:pPr>
+              <w:rPr>
+                <w:rFonts w:hint="eastAsia"/>
+              </w:rPr>
+            </w:pPr>
+          </w:p>
+        </w:tc>
+      </w:tr>
+    </w:tbl>
+    <w:p>
+      <w:r>
+        <w:rPr>
+          <w:rFonts w:hint="eastAsia"/>
+        </w:rPr>
+        <w:t>函数的结尾总会</w:t>
+      </w:r>
+    </w:p>
+    <w:tbl>
+      <w:tblPr>
+        <w:tblStyle w:val="ae"/>
+        <w:tblW w:w="0" w:type="auto"/>
+        <w:tblLook w:val="04A0" w:firstRow="1" w:lastRow="0" w:firstColumn="1" w:lastColumn="0" w:noHBand="0" w:noVBand="1"/>
+      </w:tblPr>
+      <w:tblGrid>
+        <w:gridCol w:w="4148"/>
+        <w:gridCol w:w="4148"/>
+      </w:tblGrid>
+      <w:tr>
+        <w:tc>
+          <w:tcPr>
+            <w:tcW w:w="4148" w:type="dxa"/>
+          </w:tcPr>
+          <w:p>
+            <w:pPr>
+              <w:rPr>
+                <w:rFonts w:hint="eastAsia"/>
+              </w:rPr>
+            </w:pPr>
+            <w:r>
+              <w:rPr>
+                <w:rFonts w:hint="eastAsia"/>
+              </w:rPr>
+              <w:t>ADDI %</w:t>
+            </w:r>
+            <w:proofErr w:type="spellStart"/>
+            <w:r>
+              <w:rPr>
+                <w:rFonts w:hint="eastAsia"/>
+              </w:rPr>
+              <w:t>rsp</w:t>
+            </w:r>
+            <w:proofErr w:type="spellEnd"/>
+            <w:r>
+              <w:rPr>
+                <w:rFonts w:hint="eastAsia"/>
+              </w:rPr>
+              <w:t xml:space="preserve"> %</w:t>
+            </w:r>
+            <w:proofErr w:type="spellStart"/>
+            <w:r>
+              <w:rPr>
+                <w:rFonts w:hint="eastAsia"/>
+              </w:rPr>
+              <w:t>rsp</w:t>
+            </w:r>
+            <w:proofErr w:type="spellEnd"/>
+            <w:r>
+              <w:rPr>
+                <w:rFonts w:hint="eastAsia"/>
+              </w:rPr>
+              <w:t xml:space="preserve"> (局部数量) * width</w:t>
+            </w:r>
+          </w:p>
+        </w:tc>
+        <w:tc>
+          <w:tcPr>
+            <w:tcW w:w="4148" w:type="dxa"/>
+          </w:tcPr>
+          <w:p>
+            <w:pPr>
+              <w:rPr>
+                <w:rFonts w:hint="eastAsia"/>
+              </w:rPr>
+            </w:pPr>
+            <w:r>
+              <w:rPr>
+                <w:rFonts w:hint="eastAsia"/>
+              </w:rPr>
+              <w:t>弹出局部变量</w:t>
+            </w:r>
+          </w:p>
+        </w:tc>
+      </w:tr>
+      <w:tr>
+        <w:tc>
+          <w:tcPr>
+            <w:tcW w:w="4148" w:type="dxa"/>
+          </w:tcPr>
+          <w:p>
+            <w:pPr>
+              <w:rPr>
+                <w:rFonts w:hint="eastAsia"/>
+              </w:rPr>
+            </w:pPr>
+            <w:r>
+              <w:rPr>
+                <w:rFonts w:hint="eastAsia"/>
+              </w:rPr>
+              <w:t>JR %ret</w:t>
+            </w:r>
+          </w:p>
+        </w:tc>
+        <w:tc>
+          <w:tcPr>
+            <w:tcW w:w="4148" w:type="dxa"/>
+          </w:tcPr>
+          <w:p>
+            <w:pPr>
+              <w:rPr>
+                <w:rFonts w:hint="eastAsia"/>
+              </w:rPr>
+            </w:pPr>
+            <w:r>
+              <w:rPr>
+                <w:rFonts w:hint="eastAsia"/>
+              </w:rPr>
+              <w:t>返回上级函数</w:t>
+            </w:r>
+          </w:p>
+        </w:tc>
+      </w:tr>
+    </w:tbl>
+    <w:p/>
+    <w:p>
+      <w:r>
+        <w:rPr>
+          <w:rFonts w:hint="eastAsia"/>
+        </w:rPr>
+        <w:t>调用函数者会恢复栈帧结构</w:t>
+      </w:r>
+    </w:p>
+    <w:tbl>
+      <w:tblPr>
+        <w:tblStyle w:val="ae"/>
+        <w:tblW w:w="0" w:type="auto"/>
+        <w:tblLook w:val="04A0" w:firstRow="1" w:lastRow="0" w:firstColumn="1" w:lastColumn="0" w:noHBand="0" w:noVBand="1"/>
+      </w:tblPr>
+      <w:tblGrid>
+        <w:gridCol w:w="4148"/>
+        <w:gridCol w:w="4148"/>
+      </w:tblGrid>
+      <w:tr>
+        <w:tc>
+          <w:tcPr>
+            <w:tcW w:w="4148" w:type="dxa"/>
+          </w:tcPr>
+          <w:p>
+            <w:pPr>
+              <w:rPr>
+                <w:rFonts w:hint="eastAsia"/>
+              </w:rPr>
+            </w:pPr>
+            <w:r>
+              <w:rPr>
+                <w:rFonts w:hint="eastAsia"/>
+              </w:rPr>
+              <w:t>ADDI %</w:t>
+            </w:r>
+            <w:proofErr w:type="spellStart"/>
+            <w:r>
+              <w:rPr>
+                <w:rFonts w:hint="eastAsia"/>
+              </w:rPr>
+              <w:t>rfp</w:t>
+            </w:r>
+            <w:proofErr w:type="spellEnd"/>
+            <w:r>
+              <w:rPr>
+                <w:rFonts w:hint="eastAsia"/>
+              </w:rPr>
+              <w:t xml:space="preserve"> %</w:t>
+            </w:r>
+            <w:proofErr w:type="spellStart"/>
+            <w:r>
+              <w:rPr>
+                <w:rFonts w:hint="eastAsia"/>
+              </w:rPr>
+              <w:t>rsp</w:t>
+            </w:r>
+            <w:proofErr w:type="spellEnd"/>
+            <w:r>
+              <w:rPr>
+                <w:rFonts w:hint="eastAsia"/>
+              </w:rPr>
+              <w:t xml:space="preserve"> 8</w:t>
+            </w:r>
+          </w:p>
+        </w:tc>
+        <w:tc>
+          <w:tcPr>
+            <w:tcW w:w="4148" w:type="dxa"/>
+          </w:tcPr>
+          <w:p>
+            <w:pPr>
+              <w:rPr>
+                <w:rFonts w:hint="eastAsia"/>
+              </w:rPr>
+            </w:pPr>
+            <w:r>
+              <w:rPr>
+                <w:rFonts w:hint="eastAsia"/>
+              </w:rPr>
+              <w:t>%</w:t>
+            </w:r>
+            <w:proofErr w:type="spellStart"/>
+            <w:r>
+              <w:rPr>
+                <w:rFonts w:hint="eastAsia"/>
+              </w:rPr>
+              <w:t>rsp</w:t>
+            </w:r>
+            <w:proofErr w:type="spellEnd"/>
+            <w:r>
+              <w:rPr>
+                <w:rFonts w:hint="eastAsia"/>
+              </w:rPr>
+              <w:t>恢复原位</w:t>
+            </w:r>
+          </w:p>
+        </w:tc>
+      </w:tr>
+      <w:tr>
+        <w:tc>
+          <w:tcPr>
+            <w:tcW w:w="4148" w:type="dxa"/>
+          </w:tcPr>
+          <w:p>
+            <w:pPr>
+              <w:rPr>
+                <w:rFonts w:hint="eastAsia"/>
+              </w:rPr>
+            </w:pPr>
+            <w:r>
+              <w:rPr>
+                <w:rFonts w:hint="eastAsia"/>
+              </w:rPr>
+              <w:t>LW %</w:t>
+            </w:r>
+            <w:proofErr w:type="spellStart"/>
+            <w:r>
+              <w:rPr>
+                <w:rFonts w:hint="eastAsia"/>
+              </w:rPr>
+              <w:t>rsp</w:t>
+            </w:r>
+            <w:proofErr w:type="spellEnd"/>
+            <w:r>
+              <w:rPr>
+                <w:rFonts w:hint="eastAsia"/>
+              </w:rPr>
+              <w:t xml:space="preserve"> %</w:t>
+            </w:r>
+            <w:proofErr w:type="spellStart"/>
+            <w:r>
+              <w:rPr>
+                <w:rFonts w:hint="eastAsia"/>
+              </w:rPr>
+              <w:t>rfp</w:t>
+            </w:r>
+            <w:proofErr w:type="spellEnd"/>
+            <w:r>
+              <w:rPr>
+                <w:rFonts w:hint="eastAsia"/>
+              </w:rPr>
+              <w:t xml:space="preserve"> </w:t>
+            </w:r>
+            <w:r>
+              <w:rPr>
+                <w:rFonts w:hint="eastAsia"/>
+              </w:rPr>
+              <w:t>-</w:t>
+            </w:r>
+            <w:r>
+              <w:rPr>
+                <w:rFonts w:hint="eastAsia"/>
+              </w:rPr>
+              <w:t xml:space="preserve">4 </w:t>
+            </w:r>
+          </w:p>
+        </w:tc>
+        <w:tc>
+          <w:tcPr>
+            <w:tcW w:w="4148" w:type="dxa"/>
+          </w:tcPr>
+          <w:p>
+            <w:pPr>
+              <w:rPr>
+                <w:rFonts w:hint="eastAsia"/>
+              </w:rPr>
+            </w:pPr>
+            <w:r>
+              <w:rPr>
+                <w:rFonts w:hint="eastAsia"/>
+              </w:rPr>
+              <w:t>%</w:t>
+            </w:r>
+            <w:proofErr w:type="spellStart"/>
+            <w:r>
+              <w:rPr>
+                <w:rFonts w:hint="eastAsia"/>
+              </w:rPr>
+              <w:t>rfp</w:t>
+            </w:r>
+            <w:proofErr w:type="spellEnd"/>
+            <w:r>
+              <w:rPr>
+                <w:rFonts w:hint="eastAsia"/>
+              </w:rPr>
+              <w:t>恢复原位</w:t>
+            </w:r>
+          </w:p>
+        </w:tc>
+      </w:tr>
+      <w:tr>
+        <w:tc>
+          <w:tcPr>
+            <w:tcW w:w="4148" w:type="dxa"/>
+          </w:tcPr>
+          <w:p>
+            <w:pPr>
+              <w:rPr>
+                <w:rFonts w:hint="eastAsia"/>
+              </w:rPr>
+            </w:pPr>
+            <w:r>
+              <w:rPr>
+                <w:rFonts w:hint="eastAsia"/>
+              </w:rPr>
+              <w:t>LW %</w:t>
+            </w:r>
+            <w:proofErr w:type="spellStart"/>
+            <w:r>
+              <w:rPr>
+                <w:rFonts w:hint="eastAsia"/>
+              </w:rPr>
+              <w:t>rsp</w:t>
+            </w:r>
+            <w:proofErr w:type="spellEnd"/>
+            <w:r>
+              <w:rPr>
+                <w:rFonts w:hint="eastAsia"/>
+              </w:rPr>
+              <w:t xml:space="preserve"> %ret 0</w:t>
+            </w:r>
+          </w:p>
+        </w:tc>
+        <w:tc>
+          <w:tcPr>
+            <w:tcW w:w="4148" w:type="dxa"/>
+          </w:tcPr>
+          <w:p>
+            <w:pPr>
+              <w:rPr>
+                <w:rFonts w:hint="eastAsia"/>
+              </w:rPr>
+            </w:pPr>
+            <w:r>
+              <w:rPr>
+                <w:rFonts w:hint="eastAsia"/>
+              </w:rPr>
+              <w:t>%ret恢复原位</w:t>
+            </w:r>
+          </w:p>
+        </w:tc>
+      </w:tr>
+    </w:tbl>
     <w:p>
       <w:pPr>
         <w:rPr>
@@ -1660,6 +2912,7 @@
   <w:style w:type="paragraph" w:default="1" w:styleId="a">
     <w:name w:val="Normal"/>
     <w:qFormat/>
+    <w:rsid w:val="00EF0364"/>
     <w:pPr>
       <w:widowControl w:val="0"/>
       <w:jc w:val="both"/>

--- a/Compiler/Compiler/doc/栈帧管理结构.docx
+++ b/Compiler/Compiler/doc/栈帧管理结构.docx
@@ -8,11 +8,19 @@
           <w:rFonts w:hint="eastAsia"/>
         </w:rPr>
       </w:pPr>
-      <w:r>
-        <w:rPr>
-          <w:rFonts w:hint="eastAsia"/>
-        </w:rPr>
-        <w:t>栈帧管理结构</w:t>
+      <w:proofErr w:type="gramStart"/>
+      <w:r>
+        <w:rPr>
+          <w:rFonts w:hint="eastAsia"/>
+        </w:rPr>
+        <w:t>栈帧管理</w:t>
+      </w:r>
+      <w:proofErr w:type="gramEnd"/>
+      <w:r>
+        <w:rPr>
+          <w:rFonts w:hint="eastAsia"/>
+        </w:rPr>
+        <w:t>结构</w:t>
       </w:r>
     </w:p>
     <w:tbl>
@@ -84,7 +92,21 @@
               <w:rPr>
                 <w:rFonts w:hint="eastAsia"/>
               </w:rPr>
-              <w:t>原先的栈帧位置（即原先的%</w:t>
+              <w:t>原先的</w:t>
+            </w:r>
+            <w:proofErr w:type="gramStart"/>
+            <w:r>
+              <w:rPr>
+                <w:rFonts w:hint="eastAsia"/>
+              </w:rPr>
+              <w:t>栈</w:t>
+            </w:r>
+            <w:proofErr w:type="gramEnd"/>
+            <w:r>
+              <w:rPr>
+                <w:rFonts w:hint="eastAsia"/>
+              </w:rPr>
+              <w:t>帧位置（即原先的%</w:t>
             </w:r>
             <w:proofErr w:type="spellStart"/>
             <w:r>
@@ -392,7 +414,21 @@
               <w:rPr>
                 <w:rFonts w:hint="eastAsia"/>
               </w:rPr>
-              <w:t>跳转，栈插入</w:t>
+              <w:t>跳转，</w:t>
+            </w:r>
+            <w:proofErr w:type="gramStart"/>
+            <w:r>
+              <w:rPr>
+                <w:rFonts w:hint="eastAsia"/>
+              </w:rPr>
+              <w:t>栈</w:t>
+            </w:r>
+            <w:proofErr w:type="gramEnd"/>
+            <w:r>
+              <w:rPr>
+                <w:rFonts w:hint="eastAsia"/>
+              </w:rPr>
+              <w:t>插入</w:t>
             </w:r>
             <w:r>
               <w:rPr>
@@ -508,8 +544,16 @@
               <w:rPr>
                 <w:rFonts w:hint="eastAsia"/>
               </w:rPr>
-              <w:t>存入栈帧位置</w:t>
-            </w:r>
+              <w:t>存入</w:t>
+            </w:r>
+            <w:proofErr w:type="gramStart"/>
+            <w:r>
+              <w:rPr>
+                <w:rFonts w:hint="eastAsia"/>
+              </w:rPr>
+              <w:t>栈帧位置</w:t>
+            </w:r>
+            <w:proofErr w:type="gramEnd"/>
           </w:p>
         </w:tc>
       </w:tr>
@@ -704,7 +748,21 @@
               <w:rPr>
                 <w:rFonts w:hint="eastAsia"/>
               </w:rPr>
-              <w:t>复原到原先的栈帧位置，%</w:t>
+              <w:t>复原到原先的</w:t>
+            </w:r>
+            <w:proofErr w:type="gramStart"/>
+            <w:r>
+              <w:rPr>
+                <w:rFonts w:hint="eastAsia"/>
+              </w:rPr>
+              <w:t>栈</w:t>
+            </w:r>
+            <w:proofErr w:type="gramEnd"/>
+            <w:r>
+              <w:rPr>
+                <w:rFonts w:hint="eastAsia"/>
+              </w:rPr>
+              <w:t>帧位置，%</w:t>
             </w:r>
             <w:proofErr w:type="spellStart"/>
             <w:r>
@@ -714,12 +772,14 @@
               <w:t>rsp</w:t>
             </w:r>
             <w:proofErr w:type="spellEnd"/>
+            <w:proofErr w:type="gramStart"/>
             <w:r>
               <w:rPr>
                 <w:rFonts w:hint="eastAsia"/>
               </w:rPr>
               <w:t>步退</w:t>
             </w:r>
+            <w:proofErr w:type="gramEnd"/>
           </w:p>
         </w:tc>
       </w:tr>
@@ -1198,12 +1258,20 @@
           <w:rFonts w:hint="eastAsia"/>
         </w:rPr>
       </w:pPr>
+      <w:proofErr w:type="gramStart"/>
       <w:r>
         <w:rPr>
           <w:rFonts w:hint="eastAsia"/>
         </w:rPr>
         <w:lastRenderedPageBreak/>
-        <w:t>栈帧管理结构</w:t>
+        <w:t>栈帧管理</w:t>
+      </w:r>
+      <w:proofErr w:type="gramEnd"/>
+      <w:r>
+        <w:rPr>
+          <w:rFonts w:hint="eastAsia"/>
+        </w:rPr>
+        <w:t>结构</w:t>
       </w:r>
     </w:p>
     <w:tbl>
@@ -1275,7 +1343,21 @@
               <w:rPr>
                 <w:rFonts w:hint="eastAsia"/>
               </w:rPr>
-              <w:t>原先的栈帧位置（即原先的%</w:t>
+              <w:t>原先的</w:t>
+            </w:r>
+            <w:proofErr w:type="gramStart"/>
+            <w:r>
+              <w:rPr>
+                <w:rFonts w:hint="eastAsia"/>
+              </w:rPr>
+              <w:t>栈</w:t>
+            </w:r>
+            <w:proofErr w:type="gramEnd"/>
+            <w:r>
+              <w:rPr>
+                <w:rFonts w:hint="eastAsia"/>
+              </w:rPr>
+              <w:t>帧位置（即原先的%</w:t>
             </w:r>
             <w:proofErr w:type="spellStart"/>
             <w:r>
@@ -1975,38 +2057,6 @@
               <w:rPr>
                 <w:rFonts w:hint="eastAsia"/>
               </w:rPr>
-              <w:t>存入临时变量</w:t>
-            </w:r>
-          </w:p>
-        </w:tc>
-        <w:tc>
-          <w:tcPr>
-            <w:tcW w:w="4148" w:type="dxa"/>
-          </w:tcPr>
-          <w:p>
-            <w:pPr>
-              <w:rPr>
-                <w:rFonts w:hint="eastAsia"/>
-              </w:rPr>
-            </w:pPr>
-          </w:p>
-        </w:tc>
-      </w:tr>
-      <w:tr>
-        <w:tc>
-          <w:tcPr>
-            <w:tcW w:w="4148" w:type="dxa"/>
-          </w:tcPr>
-          <w:p>
-            <w:pPr>
-              <w:rPr>
-                <w:rFonts w:hint="eastAsia"/>
-              </w:rPr>
-            </w:pPr>
-            <w:r>
-              <w:rPr>
-                <w:rFonts w:hint="eastAsia"/>
-              </w:rPr>
               <w:t>ADDI %</w:t>
             </w:r>
             <w:proofErr w:type="spellStart"/>
@@ -2203,7 +2253,21 @@
         <w:rPr>
           <w:rFonts w:hint="eastAsia"/>
         </w:rPr>
-        <w:t>调用函数者会恢复栈帧结构</w:t>
+        <w:t>调用函数者会恢复</w:t>
+      </w:r>
+      <w:proofErr w:type="gramStart"/>
+      <w:r>
+        <w:rPr>
+          <w:rFonts w:hint="eastAsia"/>
+        </w:rPr>
+        <w:t>栈</w:t>
+      </w:r>
+      <w:proofErr w:type="gramEnd"/>
+      <w:r>
+        <w:rPr>
+          <w:rFonts w:hint="eastAsia"/>
+        </w:rPr>
+        <w:t>帧结构</w:t>
       </w:r>
     </w:p>
     <w:tbl>
@@ -2259,7 +2323,13 @@
               <w:rPr>
                 <w:rFonts w:hint="eastAsia"/>
               </w:rPr>
-              <w:t xml:space="preserve"> 8</w:t>
+              <w:t xml:space="preserve"> </w:t>
+            </w:r>
+            <w:r>
+              <w:rPr>
+                <w:rFonts w:hint="eastAsia"/>
+              </w:rPr>
+              <w:t>2 * width</w:t>
             </w:r>
           </w:p>
         </w:tc>
@@ -2351,7 +2421,7 @@
               <w:rPr>
                 <w:rFonts w:hint="eastAsia"/>
               </w:rPr>
-              <w:t xml:space="preserve">4 </w:t>
+              <w:t>width</w:t>
             </w:r>
           </w:p>
         </w:tc>
